--- a/5.AHIFS/Matura/NVS/Pool 6/24 Zusammenarbeit Arduino WindowsPC.docx
+++ b/5.AHIFS/Matura/NVS/Pool 6/24 Zusammenarbeit Arduino WindowsPC.docx
@@ -1768,7 +1768,7 @@
           </mc:Choice>
           <mc:Fallback>
             <w:pict>
-              <v:rect w14:anchorId="701A2D67" id="Rechteck 15" o:spid="_x0000_s1026" style="position:absolute;margin-left:38.8pt;margin-top:3.25pt;width:120.55pt;height:85.35pt;z-index:251659264;visibility:visible;mso-wrap-style:square;mso-wrap-distance-left:9pt;mso-wrap-distance-top:0;mso-wrap-distance-right:9pt;mso-wrap-distance-bottom:0;mso-position-horizontal:absolute;mso-position-horizontal-relative:text;mso-position-vertical:absolute;mso-position-vertical-relative:text;v-text-anchor:middle" o:gfxdata="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" fillcolor="#4f81bd [3204]" strokecolor="#243f60 [1604]" strokeweight="2pt"/>
+              <v:rect w14:anchorId="2ABD4D34" id="Rechteck 15" o:spid="_x0000_s1026" style="position:absolute;margin-left:38.8pt;margin-top:3.25pt;width:120.55pt;height:85.35pt;z-index:251659264;visibility:visible;mso-wrap-style:square;mso-wrap-distance-left:9pt;mso-wrap-distance-top:0;mso-wrap-distance-right:9pt;mso-wrap-distance-bottom:0;mso-position-horizontal:absolute;mso-position-horizontal-relative:text;mso-position-vertical:absolute;mso-position-vertical-relative:text;v-text-anchor:middle" o:gfxdata="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" fillcolor="#4f81bd [3204]" strokecolor="#243f60 [1604]" strokeweight="2pt"/>
             </w:pict>
           </mc:Fallback>
         </mc:AlternateContent>
@@ -2598,7 +2598,7 @@
           </mc:Choice>
           <mc:Fallback>
             <w:pict>
-              <v:line w14:anchorId="3B3E23F4" id="Gerade Verbindung 42" o:spid="_x0000_s1026" style="position:absolute;z-index:251663360;visibility:visible;mso-wrap-style:square;mso-width-percent:0;mso-height-percent:0;mso-wrap-distance-left:9pt;mso-wrap-distance-top:0;mso-wrap-distance-right:9pt;mso-wrap-distance-bottom:0;mso-position-horizontal:absolute;mso-position-horizontal-relative:text;mso-position-vertical:absolute;mso-position-vertical-relative:text;mso-width-percent:0;mso-height-percent:0;mso-width-relative:margin;mso-height-relative:margin" from="376.2pt,.2pt" to="376.2pt,60.45pt" o:gfxdata="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" strokecolor="#4579b8 [3044]"/>
+              <v:line w14:anchorId="6976FE17" id="Gerade Verbindung 42" o:spid="_x0000_s1026" style="position:absolute;z-index:251663360;visibility:visible;mso-wrap-style:square;mso-width-percent:0;mso-height-percent:0;mso-wrap-distance-left:9pt;mso-wrap-distance-top:0;mso-wrap-distance-right:9pt;mso-wrap-distance-bottom:0;mso-position-horizontal:absolute;mso-position-horizontal-relative:text;mso-position-vertical:absolute;mso-position-vertical-relative:text;mso-width-percent:0;mso-height-percent:0;mso-width-relative:margin;mso-height-relative:margin" from="376.2pt,.2pt" to="376.2pt,60.45pt" o:gfxdata="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" strokecolor="#4579b8 [3044]"/>
             </w:pict>
           </mc:Fallback>
         </mc:AlternateContent>
@@ -3897,6 +3897,9 @@
           <w:tab w:val="left" w:pos="3081"/>
         </w:tabs>
         <w:spacing w:after="0"/>
+        <w:rPr>
+          <w:highlight w:val="yellow"/>
+        </w:rPr>
       </w:pPr>
       <w:r>
         <w:rPr>
@@ -3913,14 +3916,26 @@
       </w:r>
       <w:proofErr w:type="spellEnd"/>
       <w:r>
-        <w:t xml:space="preserve"> (es gibt noch Interrupts) </w:t>
-      </w:r>
-      <w:proofErr w:type="spellStart"/>
-      <w:r>
+        <w:t xml:space="preserve"> (es gibt noch </w:t>
+      </w:r>
+      <w:r>
+        <w:rPr>
+          <w:highlight w:val="yellow"/>
+        </w:rPr>
+        <w:t xml:space="preserve">Interrupts) </w:t>
+      </w:r>
+      <w:proofErr w:type="spellStart"/>
+      <w:r>
+        <w:rPr>
+          <w:highlight w:val="yellow"/>
+        </w:rPr>
         <w:t>dh</w:t>
       </w:r>
       <w:proofErr w:type="spellEnd"/>
       <w:r>
+        <w:rPr>
+          <w:highlight w:val="yellow"/>
+        </w:rPr>
         <w:t xml:space="preserve"> man muss in regelmäßigen Abständen nachschauen ob was gekommen ist.</w:t>
       </w:r>
     </w:p>
@@ -4020,8 +4035,6 @@
         </w:tabs>
         <w:spacing w:after="0"/>
       </w:pPr>
-      <w:bookmarkStart w:id="0" w:name="_GoBack"/>
-      <w:bookmarkEnd w:id="0"/>
     </w:p>
     <w:p>
       <w:pPr>
@@ -4228,13 +4241,22 @@
     </w:p>
     <w:p>
       <w:r>
+        <w:rPr>
+          <w:highlight w:val="yellow"/>
+        </w:rPr>
         <w:t>Arduinos besitzen digitale Ein- und Ausgänge und Analoge Eingänge. Ein digitaler Ausgang wird auf 5V gesetzt, wenn er gesetzt wird. Das kann als Spannungsversorgung für einen Sensor verwendet werden. Die Spannung am Temperatursensor würde dann je nach Temperatur zwischen 0V und der Versorgungsspannung 5 V liegen.</w:t>
       </w:r>
       <w:r>
+        <w:rPr>
+          <w:highlight w:val="yellow"/>
+        </w:rPr>
         <w:br/>
         <w:t>Die Analogeingänge des Arduino wandeln eine Spannung in eine Zahl um. Bei</w:t>
       </w:r>
       <w:r>
+        <w:rPr>
+          <w:highlight w:val="yellow"/>
+        </w:rPr>
         <w:br/>
         <w:t>5 V wird eine 1023 erzeugt bei 0 V eine 0. So bekommt man zur aktuellen Temperatur einen Messwert zwischen 0 und 1024</w:t>
       </w:r>
@@ -4355,7 +4377,25 @@
       </w:pPr>
       <w:r>
         <w:br/>
-        <w:t>Das Senden der SMS erfolgt über ein sogenanntes GSM shield, das einfach auf den Arduino aufgesteckt wird. Shields sind kleine Platinen deren Anschlüsse so angebracht sind, dass sie übere</w:t>
+        <w:t xml:space="preserve">Das Senden der SMS erfolgt über ein sogenanntes GSM </w:t>
+      </w:r>
+      <w:r>
+        <w:rPr>
+          <w:highlight w:val="yellow"/>
+        </w:rPr>
+        <w:t>shield</w:t>
+      </w:r>
+      <w:r>
+        <w:t xml:space="preserve">, das einfach auf den Arduino </w:t>
+      </w:r>
+      <w:r>
+        <w:rPr>
+          <w:highlight w:val="yellow"/>
+        </w:rPr>
+        <w:t>aufgesteckt</w:t>
+      </w:r>
+      <w:r>
+        <w:t xml:space="preserve"> wird. Shields sind kleine Platinen deren Anschlüsse so angebracht sind, dass sie übere</w:t>
       </w:r>
       <w:r>
         <w:t xml:space="preserve">inander gestapelt auf das </w:t>
@@ -4438,13 +4478,27 @@
       </w:r>
     </w:p>
     <w:p>
+      <w:pPr>
+        <w:rPr>
+          <w:highlight w:val="yellow"/>
+        </w:rPr>
+      </w:pPr>
       <w:r>
         <w:lastRenderedPageBreak/>
-        <w:t>Die Kommunikation erfolgt über den I2C bus oder eine serielle Schnittstelle zwischen Arduino und shield. Der Arduino sendet über die serielle Schnittstelle AT Befehle, die die Funktion des shields steuern</w:t>
-      </w:r>
-    </w:p>
-    <w:p>
-      <w:r>
+        <w:t xml:space="preserve">Die Kommunikation erfolgt über den I2C bus oder eine serielle Schnittstelle zwischen Arduino und </w:t>
+      </w:r>
+      <w:r>
+        <w:rPr>
+          <w:highlight w:val="yellow"/>
+        </w:rPr>
+        <w:t>shield. Der Arduino sendet über die serielle Schnittstelle AT Befehle, die die Funktion des shields steuern</w:t>
+      </w:r>
+    </w:p>
+    <w:p>
+      <w:r>
+        <w:rPr>
+          <w:highlight w:val="yellow"/>
+        </w:rPr>
         <w:t>Dieser AT-Befehlssatz dient zur Steuerung eines Modems. Für die Versendung von SMS werden zB folgende Befehle benötigt:</w:t>
       </w:r>
     </w:p>
@@ -4457,8 +4511,14 @@
         </w:numPr>
         <w:suppressAutoHyphens/>
         <w:spacing w:after="160" w:line="256" w:lineRule="auto"/>
-      </w:pPr>
-      <w:r>
+        <w:rPr>
+          <w:highlight w:val="yellow"/>
+        </w:rPr>
+      </w:pPr>
+      <w:r>
+        <w:rPr>
+          <w:highlight w:val="yellow"/>
+        </w:rPr>
         <w:t xml:space="preserve">AT+CMGF=1 </w:t>
       </w:r>
     </w:p>
@@ -4471,19 +4531,30 @@
         </w:numPr>
         <w:suppressAutoHyphens/>
         <w:spacing w:after="160" w:line="256" w:lineRule="auto"/>
-      </w:pPr>
-      <w:r>
+        <w:rPr>
+          <w:highlight w:val="yellow"/>
+        </w:rPr>
+      </w:pPr>
+      <w:r>
+        <w:rPr>
+          <w:highlight w:val="yellow"/>
+        </w:rPr>
         <w:t>AT+CMGS="+436642753600"</w:t>
       </w:r>
     </w:p>
     <w:p>
+      <w:bookmarkStart w:id="0" w:name="_GoBack"/>
+      <w:bookmarkEnd w:id="0"/>
       <w:r>
         <w:t>Der Erste AT-Befehl signalisiert dem Chip,  dass eine SMS verschickt werden soll. „AT+CMGS“ startet den SMS Prozess mit der gegebenen Telefonnummer. Nach diesem Befehl signalisiert der Chip mit „&gt;“ dass eine Nachricht eingegeben werden kann. Anschließend wird die Nachricht mit Strg + Z oder dem Hexcode „0x1a“ bestätigt werden.</w:t>
       </w:r>
     </w:p>
     <w:p>
       <w:r>
-        <w:t>Neben der Möglichkeit Kurznachrichten zu senden kann man übrigens auch Anrufe tätigen. Der Audio Out- und Input erfolgt über die Klinkenbuchsen des Shields.</w:t>
+        <w:t>Neben der Möglichkeit Kurznachrichten zu senden kann man übrigens auch Anrufe tätigen. Der Audio</w:t>
+      </w:r>
+      <w:r>
+        <w:t xml:space="preserve"> Out- und Input erfolgt über die Klinkenbuchsen des Shields.</w:t>
       </w:r>
     </w:p>
     <w:p>
@@ -4578,7 +4649,7 @@
           </mc:Choice>
           <mc:Fallback>
             <w:pict>
-              <v:shape w14:anchorId="59FC2626" id="Textfeld 1" o:spid="_x0000_s1026" type="#_x0000_t202" style="position:absolute;margin-left:0;margin-top:0;width:50pt;height:50pt;z-index:251665408;visibility:hidden;mso-wrap-style:square;mso-width-percent:0;mso-height-percent:0;mso-wrap-distance-left:9pt;mso-wrap-distance-top:0;mso-wrap-distance-right:9pt;mso-wrap-distance-bottom:0;mso-position-horizontal:absolute;mso-position-horizontal-relative:text;mso-position-vertical:absolute;mso-position-vertical-relative:text;mso-width-percent:0;mso-height-percent:0;mso-width-relative:page;mso-height-relative:page;v-text-anchor:top" o:gfxdata="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">
+              <v:shape w14:anchorId="637F2C59" id="Textfeld 1" o:spid="_x0000_s1026" type="#_x0000_t202" style="position:absolute;margin-left:0;margin-top:0;width:50pt;height:50pt;z-index:251665408;visibility:hidden;mso-wrap-style:square;mso-width-percent:0;mso-height-percent:0;mso-wrap-distance-left:9pt;mso-wrap-distance-top:0;mso-wrap-distance-right:9pt;mso-wrap-distance-bottom:0;mso-position-horizontal:absolute;mso-position-horizontal-relative:text;mso-position-vertical:absolute;mso-position-vertical-relative:text;mso-width-percent:0;mso-height-percent:0;mso-width-relative:page;mso-height-relative:page;v-text-anchor:top" o:gfxdata="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">
                 <o:lock v:ext="edit" selection="t"/>
               </v:shape>
             </w:pict>
@@ -5470,15 +5541,15 @@
           <w:rFonts w:ascii="Courier New" w:hAnsi="Courier New" w:cs="Courier New"/>
           <w:sz w:val="16"/>
           <w:szCs w:val="16"/>
-          <w:lang w:val="en-GB"/>
-        </w:rPr>
-      </w:pPr>
-      <w:r>
-        <w:rPr>
-          <w:rFonts w:ascii="Courier New" w:hAnsi="Courier New" w:cs="Courier New"/>
-          <w:sz w:val="16"/>
-          <w:szCs w:val="16"/>
-          <w:lang w:val="en-GB"/>
+          <w:lang w:val="de-AT"/>
+        </w:rPr>
+      </w:pPr>
+      <w:r>
+        <w:rPr>
+          <w:rFonts w:ascii="Courier New" w:hAnsi="Courier New" w:cs="Courier New"/>
+          <w:sz w:val="16"/>
+          <w:szCs w:val="16"/>
+          <w:lang w:val="de-AT"/>
         </w:rPr>
         <w:t>namespace Wert_vom_Arduino_AG1</w:t>
       </w:r>
@@ -5490,15 +5561,15 @@
           <w:rFonts w:ascii="Courier New" w:hAnsi="Courier New" w:cs="Courier New"/>
           <w:sz w:val="16"/>
           <w:szCs w:val="16"/>
-          <w:lang w:val="en-GB"/>
-        </w:rPr>
-      </w:pPr>
-      <w:r>
-        <w:rPr>
-          <w:rFonts w:ascii="Courier New" w:hAnsi="Courier New" w:cs="Courier New"/>
-          <w:sz w:val="16"/>
-          <w:szCs w:val="16"/>
-          <w:lang w:val="en-GB"/>
+          <w:lang w:val="de-AT"/>
+        </w:rPr>
+      </w:pPr>
+      <w:r>
+        <w:rPr>
+          <w:rFonts w:ascii="Courier New" w:hAnsi="Courier New" w:cs="Courier New"/>
+          <w:sz w:val="16"/>
+          <w:szCs w:val="16"/>
+          <w:lang w:val="de-AT"/>
         </w:rPr>
         <w:t>{</w:t>
       </w:r>
@@ -5518,9 +5589,18 @@
           <w:rFonts w:ascii="Courier New" w:hAnsi="Courier New" w:cs="Courier New"/>
           <w:sz w:val="16"/>
           <w:szCs w:val="16"/>
-          <w:lang w:val="en-GB"/>
-        </w:rPr>
-        <w:t xml:space="preserve">    /// &lt;summary&gt;</w:t>
+          <w:lang w:val="de-AT"/>
+        </w:rPr>
+        <w:t xml:space="preserve">    </w:t>
+      </w:r>
+      <w:r>
+        <w:rPr>
+          <w:rFonts w:ascii="Courier New" w:hAnsi="Courier New" w:cs="Courier New"/>
+          <w:sz w:val="16"/>
+          <w:szCs w:val="16"/>
+          <w:lang w:val="en-GB"/>
+        </w:rPr>
+        <w:t>/// &lt;summary&gt;</w:t>
       </w:r>
     </w:p>
     <w:p>
@@ -5901,6 +5981,7 @@
           <w:rFonts w:ascii="Courier New" w:hAnsi="Courier New" w:cs="Courier New"/>
           <w:sz w:val="16"/>
           <w:szCs w:val="16"/>
+          <w:lang w:val="en-GB"/>
         </w:rPr>
       </w:pPr>
       <w:r>
@@ -5917,6 +5998,7 @@
           <w:rFonts w:ascii="Courier New" w:hAnsi="Courier New" w:cs="Courier New"/>
           <w:sz w:val="16"/>
           <w:szCs w:val="16"/>
+          <w:lang w:val="en-GB"/>
         </w:rPr>
         <w:t>}</w:t>
       </w:r>
@@ -5928,24 +6010,26 @@
           <w:rFonts w:ascii="Courier New" w:hAnsi="Courier New" w:cs="Courier New"/>
           <w:sz w:val="16"/>
           <w:szCs w:val="16"/>
-        </w:rPr>
-      </w:pPr>
-    </w:p>
-    <w:p>
-      <w:pPr>
-        <w:spacing w:after="0"/>
-        <w:rPr>
-          <w:rFonts w:ascii="Courier New" w:hAnsi="Courier New" w:cs="Courier New"/>
-          <w:sz w:val="16"/>
-          <w:szCs w:val="16"/>
-          <w:lang w:val="en-GB"/>
-        </w:rPr>
-      </w:pPr>
-      <w:r>
-        <w:rPr>
-          <w:rFonts w:ascii="Courier New" w:hAnsi="Courier New" w:cs="Courier New"/>
-          <w:sz w:val="16"/>
-          <w:szCs w:val="16"/>
+          <w:lang w:val="en-GB"/>
+        </w:rPr>
+      </w:pPr>
+    </w:p>
+    <w:p>
+      <w:pPr>
+        <w:spacing w:after="0"/>
+        <w:rPr>
+          <w:rFonts w:ascii="Courier New" w:hAnsi="Courier New" w:cs="Courier New"/>
+          <w:sz w:val="16"/>
+          <w:szCs w:val="16"/>
+          <w:lang w:val="en-GB"/>
+        </w:rPr>
+      </w:pPr>
+      <w:r>
+        <w:rPr>
+          <w:rFonts w:ascii="Courier New" w:hAnsi="Courier New" w:cs="Courier New"/>
+          <w:sz w:val="16"/>
+          <w:szCs w:val="16"/>
+          <w:lang w:val="en-GB"/>
         </w:rPr>
         <w:t xml:space="preserve">        </w:t>
       </w:r>
@@ -6195,6 +6279,7 @@
           <w:rFonts w:ascii="Courier New" w:hAnsi="Courier New" w:cs="Courier New"/>
           <w:sz w:val="16"/>
           <w:szCs w:val="16"/>
+          <w:lang w:val="en-GB"/>
         </w:rPr>
       </w:pPr>
       <w:r>
@@ -6211,6 +6296,7 @@
           <w:rFonts w:ascii="Courier New" w:hAnsi="Courier New" w:cs="Courier New"/>
           <w:sz w:val="16"/>
           <w:szCs w:val="16"/>
+          <w:lang w:val="en-GB"/>
         </w:rPr>
         <w:t>}</w:t>
       </w:r>
@@ -6222,13 +6308,15 @@
           <w:rFonts w:ascii="Courier New" w:hAnsi="Courier New" w:cs="Courier New"/>
           <w:sz w:val="16"/>
           <w:szCs w:val="16"/>
-        </w:rPr>
-      </w:pPr>
-      <w:r>
-        <w:rPr>
-          <w:rFonts w:ascii="Courier New" w:hAnsi="Courier New" w:cs="Courier New"/>
-          <w:sz w:val="16"/>
-          <w:szCs w:val="16"/>
+          <w:lang w:val="en-GB"/>
+        </w:rPr>
+      </w:pPr>
+      <w:r>
+        <w:rPr>
+          <w:rFonts w:ascii="Courier New" w:hAnsi="Courier New" w:cs="Courier New"/>
+          <w:sz w:val="16"/>
+          <w:szCs w:val="16"/>
+          <w:lang w:val="en-GB"/>
         </w:rPr>
         <w:t xml:space="preserve">        }</w:t>
       </w:r>
@@ -6240,24 +6328,26 @@
           <w:rFonts w:ascii="Courier New" w:hAnsi="Courier New" w:cs="Courier New"/>
           <w:sz w:val="16"/>
           <w:szCs w:val="16"/>
-        </w:rPr>
-      </w:pPr>
-    </w:p>
-    <w:p>
-      <w:pPr>
-        <w:spacing w:after="0"/>
-        <w:rPr>
-          <w:rFonts w:ascii="Courier New" w:hAnsi="Courier New" w:cs="Courier New"/>
-          <w:sz w:val="16"/>
-          <w:szCs w:val="16"/>
-          <w:lang w:val="en-GB"/>
-        </w:rPr>
-      </w:pPr>
-      <w:r>
-        <w:rPr>
-          <w:rFonts w:ascii="Courier New" w:hAnsi="Courier New" w:cs="Courier New"/>
-          <w:sz w:val="16"/>
-          <w:szCs w:val="16"/>
+          <w:lang w:val="en-GB"/>
+        </w:rPr>
+      </w:pPr>
+    </w:p>
+    <w:p>
+      <w:pPr>
+        <w:spacing w:after="0"/>
+        <w:rPr>
+          <w:rFonts w:ascii="Courier New" w:hAnsi="Courier New" w:cs="Courier New"/>
+          <w:sz w:val="16"/>
+          <w:szCs w:val="16"/>
+          <w:lang w:val="en-GB"/>
+        </w:rPr>
+      </w:pPr>
+      <w:r>
+        <w:rPr>
+          <w:rFonts w:ascii="Courier New" w:hAnsi="Courier New" w:cs="Courier New"/>
+          <w:sz w:val="16"/>
+          <w:szCs w:val="16"/>
+          <w:lang w:val="en-GB"/>
         </w:rPr>
         <w:lastRenderedPageBreak/>
         <w:t xml:space="preserve">        </w:t>
@@ -7026,6 +7116,7 @@
           <w:rFonts w:ascii="Courier New" w:hAnsi="Courier New" w:cs="Courier New"/>
           <w:sz w:val="16"/>
           <w:szCs w:val="16"/>
+          <w:lang w:val="en-GB"/>
         </w:rPr>
       </w:pPr>
       <w:r>
@@ -7042,6 +7133,7 @@
           <w:rFonts w:ascii="Courier New" w:hAnsi="Courier New" w:cs="Courier New"/>
           <w:sz w:val="16"/>
           <w:szCs w:val="16"/>
+          <w:lang w:val="en-GB"/>
         </w:rPr>
         <w:t>{</w:t>
       </w:r>
@@ -7053,121 +7145,75 @@
           <w:rFonts w:ascii="Courier New" w:hAnsi="Courier New" w:cs="Courier New"/>
           <w:sz w:val="16"/>
           <w:szCs w:val="16"/>
-        </w:rPr>
-      </w:pPr>
-      <w:r>
-        <w:rPr>
-          <w:rFonts w:ascii="Courier New" w:hAnsi="Courier New" w:cs="Courier New"/>
-          <w:sz w:val="16"/>
-          <w:szCs w:val="16"/>
-        </w:rPr>
-        <w:t xml:space="preserve">                </w:t>
-      </w:r>
-      <w:proofErr w:type="spellStart"/>
-      <w:r>
-        <w:rPr>
-          <w:rFonts w:ascii="Courier New" w:hAnsi="Courier New" w:cs="Courier New"/>
-          <w:sz w:val="16"/>
-          <w:szCs w:val="16"/>
-        </w:rPr>
-        <w:t>Punkt.X</w:t>
-      </w:r>
-      <w:proofErr w:type="spellEnd"/>
-      <w:r>
-        <w:rPr>
-          <w:rFonts w:ascii="Courier New" w:hAnsi="Courier New" w:cs="Courier New"/>
-          <w:sz w:val="16"/>
-          <w:szCs w:val="16"/>
-        </w:rPr>
-        <w:t xml:space="preserve"> = i;</w:t>
-      </w:r>
-    </w:p>
-    <w:p>
-      <w:pPr>
-        <w:spacing w:after="0"/>
-        <w:rPr>
-          <w:rFonts w:ascii="Courier New" w:hAnsi="Courier New" w:cs="Courier New"/>
-          <w:sz w:val="16"/>
-          <w:szCs w:val="16"/>
-        </w:rPr>
-      </w:pPr>
-      <w:r>
-        <w:rPr>
-          <w:rFonts w:ascii="Courier New" w:hAnsi="Courier New" w:cs="Courier New"/>
-          <w:sz w:val="16"/>
-          <w:szCs w:val="16"/>
-        </w:rPr>
-        <w:t xml:space="preserve">                </w:t>
-      </w:r>
-      <w:proofErr w:type="spellStart"/>
-      <w:r>
-        <w:rPr>
-          <w:rFonts w:ascii="Courier New" w:hAnsi="Courier New" w:cs="Courier New"/>
-          <w:sz w:val="16"/>
-          <w:szCs w:val="16"/>
-        </w:rPr>
-        <w:t>Punkt.Y</w:t>
-      </w:r>
-      <w:proofErr w:type="spellEnd"/>
-      <w:r>
-        <w:rPr>
-          <w:rFonts w:ascii="Courier New" w:hAnsi="Courier New" w:cs="Courier New"/>
-          <w:sz w:val="16"/>
-          <w:szCs w:val="16"/>
-        </w:rPr>
-        <w:t xml:space="preserve"> = 100-mw[i];</w:t>
-      </w:r>
-    </w:p>
-    <w:p>
-      <w:pPr>
-        <w:spacing w:after="0"/>
-        <w:rPr>
-          <w:rFonts w:ascii="Courier New" w:hAnsi="Courier New" w:cs="Courier New"/>
-          <w:sz w:val="16"/>
-          <w:szCs w:val="16"/>
-        </w:rPr>
-      </w:pPr>
-      <w:r>
-        <w:rPr>
-          <w:rFonts w:ascii="Courier New" w:hAnsi="Courier New" w:cs="Courier New"/>
-          <w:sz w:val="16"/>
-          <w:szCs w:val="16"/>
-        </w:rPr>
-        <w:t xml:space="preserve">                </w:t>
-      </w:r>
-      <w:proofErr w:type="spellStart"/>
-      <w:r>
-        <w:rPr>
-          <w:rFonts w:ascii="Courier New" w:hAnsi="Courier New" w:cs="Courier New"/>
-          <w:sz w:val="16"/>
-          <w:szCs w:val="16"/>
-        </w:rPr>
-        <w:t>Punkte.Add</w:t>
-      </w:r>
-      <w:proofErr w:type="spellEnd"/>
-      <w:r>
-        <w:rPr>
-          <w:rFonts w:ascii="Courier New" w:hAnsi="Courier New" w:cs="Courier New"/>
-          <w:sz w:val="16"/>
-          <w:szCs w:val="16"/>
-        </w:rPr>
-        <w:t>(Punkt);</w:t>
-      </w:r>
-    </w:p>
-    <w:p>
-      <w:pPr>
-        <w:spacing w:after="0"/>
-        <w:rPr>
-          <w:rFonts w:ascii="Courier New" w:hAnsi="Courier New" w:cs="Courier New"/>
-          <w:sz w:val="16"/>
-          <w:szCs w:val="16"/>
-        </w:rPr>
-      </w:pPr>
-      <w:r>
-        <w:rPr>
-          <w:rFonts w:ascii="Courier New" w:hAnsi="Courier New" w:cs="Courier New"/>
-          <w:sz w:val="16"/>
-          <w:szCs w:val="16"/>
+          <w:lang w:val="en-GB"/>
+        </w:rPr>
+      </w:pPr>
+      <w:r>
+        <w:rPr>
+          <w:rFonts w:ascii="Courier New" w:hAnsi="Courier New" w:cs="Courier New"/>
+          <w:sz w:val="16"/>
+          <w:szCs w:val="16"/>
+          <w:lang w:val="en-GB"/>
+        </w:rPr>
+        <w:t xml:space="preserve">                Punkt.X = i;</w:t>
+      </w:r>
+    </w:p>
+    <w:p>
+      <w:pPr>
+        <w:spacing w:after="0"/>
+        <w:rPr>
+          <w:rFonts w:ascii="Courier New" w:hAnsi="Courier New" w:cs="Courier New"/>
+          <w:sz w:val="16"/>
+          <w:szCs w:val="16"/>
+          <w:lang w:val="en-GB"/>
+        </w:rPr>
+      </w:pPr>
+      <w:r>
+        <w:rPr>
+          <w:rFonts w:ascii="Courier New" w:hAnsi="Courier New" w:cs="Courier New"/>
+          <w:sz w:val="16"/>
+          <w:szCs w:val="16"/>
+          <w:lang w:val="en-GB"/>
+        </w:rPr>
+        <w:t xml:space="preserve">                Punkt.Y = 100-mw[i];</w:t>
+      </w:r>
+    </w:p>
+    <w:p>
+      <w:pPr>
+        <w:spacing w:after="0"/>
+        <w:rPr>
+          <w:rFonts w:ascii="Courier New" w:hAnsi="Courier New" w:cs="Courier New"/>
+          <w:sz w:val="16"/>
+          <w:szCs w:val="16"/>
+          <w:lang w:val="en-GB"/>
+        </w:rPr>
+      </w:pPr>
+      <w:r>
+        <w:rPr>
+          <w:rFonts w:ascii="Courier New" w:hAnsi="Courier New" w:cs="Courier New"/>
+          <w:sz w:val="16"/>
+          <w:szCs w:val="16"/>
+          <w:lang w:val="en-GB"/>
+        </w:rPr>
+        <w:t xml:space="preserve">                Punkte.Add(Punkt);</w:t>
+      </w:r>
+    </w:p>
+    <w:p>
+      <w:pPr>
+        <w:spacing w:after="0"/>
+        <w:rPr>
+          <w:rFonts w:ascii="Courier New" w:hAnsi="Courier New" w:cs="Courier New"/>
+          <w:sz w:val="16"/>
+          <w:szCs w:val="16"/>
+          <w:lang w:val="en-GB"/>
+        </w:rPr>
+      </w:pPr>
+      <w:r>
+        <w:rPr>
+          <w:rFonts w:ascii="Courier New" w:hAnsi="Courier New" w:cs="Courier New"/>
+          <w:sz w:val="16"/>
+          <w:szCs w:val="16"/>
+          <w:lang w:val="en-GB"/>
         </w:rPr>
         <w:t xml:space="preserve">            }</w:t>
       </w:r>
@@ -7179,114 +7225,55 @@
           <w:rFonts w:ascii="Courier New" w:hAnsi="Courier New" w:cs="Courier New"/>
           <w:sz w:val="16"/>
           <w:szCs w:val="16"/>
-        </w:rPr>
-      </w:pPr>
-      <w:r>
-        <w:rPr>
-          <w:rFonts w:ascii="Courier New" w:hAnsi="Courier New" w:cs="Courier New"/>
-          <w:sz w:val="16"/>
-          <w:szCs w:val="16"/>
-        </w:rPr>
-        <w:t xml:space="preserve">            </w:t>
-      </w:r>
-      <w:proofErr w:type="spellStart"/>
-      <w:r>
-        <w:rPr>
-          <w:rFonts w:ascii="Courier New" w:hAnsi="Courier New" w:cs="Courier New"/>
-          <w:sz w:val="16"/>
-          <w:szCs w:val="16"/>
-        </w:rPr>
-        <w:t>int</w:t>
-      </w:r>
-      <w:proofErr w:type="spellEnd"/>
-      <w:r>
-        <w:rPr>
-          <w:rFonts w:ascii="Courier New" w:hAnsi="Courier New" w:cs="Courier New"/>
-          <w:sz w:val="16"/>
-          <w:szCs w:val="16"/>
-        </w:rPr>
-        <w:t xml:space="preserve"> x = </w:t>
-      </w:r>
-      <w:proofErr w:type="spellStart"/>
-      <w:proofErr w:type="gramStart"/>
-      <w:r>
-        <w:rPr>
-          <w:rFonts w:ascii="Courier New" w:hAnsi="Courier New" w:cs="Courier New"/>
-          <w:sz w:val="16"/>
-          <w:szCs w:val="16"/>
-        </w:rPr>
-        <w:t>mw</w:t>
-      </w:r>
-      <w:proofErr w:type="spellEnd"/>
-      <w:r>
-        <w:rPr>
-          <w:rFonts w:ascii="Courier New" w:hAnsi="Courier New" w:cs="Courier New"/>
-          <w:sz w:val="16"/>
-          <w:szCs w:val="16"/>
-        </w:rPr>
-        <w:t>[</w:t>
-      </w:r>
-      <w:proofErr w:type="gramEnd"/>
-      <w:r>
-        <w:rPr>
-          <w:rFonts w:ascii="Courier New" w:hAnsi="Courier New" w:cs="Courier New"/>
-          <w:sz w:val="16"/>
-          <w:szCs w:val="16"/>
-        </w:rPr>
-        <w:t>499];</w:t>
-      </w:r>
-    </w:p>
-    <w:p>
-      <w:pPr>
-        <w:spacing w:after="0"/>
-        <w:rPr>
-          <w:rFonts w:ascii="Courier New" w:hAnsi="Courier New" w:cs="Courier New"/>
-          <w:sz w:val="16"/>
-          <w:szCs w:val="16"/>
-        </w:rPr>
-      </w:pPr>
-      <w:r>
-        <w:rPr>
-          <w:rFonts w:ascii="Courier New" w:hAnsi="Courier New" w:cs="Courier New"/>
-          <w:sz w:val="16"/>
-          <w:szCs w:val="16"/>
-        </w:rPr>
-        <w:t xml:space="preserve">            </w:t>
-      </w:r>
-      <w:proofErr w:type="spellStart"/>
-      <w:r>
-        <w:rPr>
-          <w:rFonts w:ascii="Courier New" w:hAnsi="Courier New" w:cs="Courier New"/>
-          <w:sz w:val="16"/>
-          <w:szCs w:val="16"/>
-        </w:rPr>
-        <w:t>pg.Points</w:t>
-      </w:r>
-      <w:proofErr w:type="spellEnd"/>
-      <w:r>
-        <w:rPr>
-          <w:rFonts w:ascii="Courier New" w:hAnsi="Courier New" w:cs="Courier New"/>
-          <w:sz w:val="16"/>
-          <w:szCs w:val="16"/>
-        </w:rPr>
-        <w:t xml:space="preserve"> = Punkte;</w:t>
-      </w:r>
-    </w:p>
-    <w:p>
-      <w:pPr>
-        <w:spacing w:after="0"/>
-        <w:rPr>
-          <w:rFonts w:ascii="Courier New" w:hAnsi="Courier New" w:cs="Courier New"/>
-          <w:sz w:val="16"/>
-          <w:szCs w:val="16"/>
-          <w:lang w:val="en-GB"/>
-        </w:rPr>
-      </w:pPr>
-      <w:r>
-        <w:rPr>
-          <w:rFonts w:ascii="Courier New" w:hAnsi="Courier New" w:cs="Courier New"/>
-          <w:sz w:val="16"/>
-          <w:szCs w:val="16"/>
+          <w:lang w:val="en-GB"/>
+        </w:rPr>
+      </w:pPr>
+      <w:r>
+        <w:rPr>
+          <w:rFonts w:ascii="Courier New" w:hAnsi="Courier New" w:cs="Courier New"/>
+          <w:sz w:val="16"/>
+          <w:szCs w:val="16"/>
+          <w:lang w:val="en-GB"/>
+        </w:rPr>
+        <w:t xml:space="preserve">            int x = mw[499];</w:t>
+      </w:r>
+    </w:p>
+    <w:p>
+      <w:pPr>
+        <w:spacing w:after="0"/>
+        <w:rPr>
+          <w:rFonts w:ascii="Courier New" w:hAnsi="Courier New" w:cs="Courier New"/>
+          <w:sz w:val="16"/>
+          <w:szCs w:val="16"/>
+          <w:lang w:val="en-GB"/>
+        </w:rPr>
+      </w:pPr>
+      <w:r>
+        <w:rPr>
+          <w:rFonts w:ascii="Courier New" w:hAnsi="Courier New" w:cs="Courier New"/>
+          <w:sz w:val="16"/>
+          <w:szCs w:val="16"/>
+          <w:lang w:val="en-GB"/>
+        </w:rPr>
+        <w:t xml:space="preserve">            pg.Points = Punkte;</w:t>
+      </w:r>
+    </w:p>
+    <w:p>
+      <w:pPr>
+        <w:spacing w:after="0"/>
+        <w:rPr>
+          <w:rFonts w:ascii="Courier New" w:hAnsi="Courier New" w:cs="Courier New"/>
+          <w:sz w:val="16"/>
+          <w:szCs w:val="16"/>
+          <w:lang w:val="en-GB"/>
+        </w:rPr>
+      </w:pPr>
+      <w:r>
+        <w:rPr>
+          <w:rFonts w:ascii="Courier New" w:hAnsi="Courier New" w:cs="Courier New"/>
+          <w:sz w:val="16"/>
+          <w:szCs w:val="16"/>
+          <w:lang w:val="en-GB"/>
         </w:rPr>
         <w:t xml:space="preserve">            </w:t>
       </w:r>
@@ -8495,6 +8482,7 @@
     <w:lsdException w:name="HTML Sample" w:semiHidden="1" w:unhideWhenUsed="1"/>
     <w:lsdException w:name="HTML Typewriter" w:semiHidden="1" w:unhideWhenUsed="1"/>
     <w:lsdException w:name="HTML Variable" w:semiHidden="1" w:unhideWhenUsed="1"/>
+    <w:lsdException w:name="Normal Table" w:semiHidden="1" w:unhideWhenUsed="1"/>
     <w:lsdException w:name="annotation subject" w:semiHidden="1" w:unhideWhenUsed="1"/>
     <w:lsdException w:name="No List" w:semiHidden="1" w:unhideWhenUsed="1"/>
     <w:lsdException w:name="Outline List 1" w:semiHidden="1" w:unhideWhenUsed="1"/>
@@ -8537,8 +8525,11 @@
     <w:lsdException w:name="Table Contemporary" w:semiHidden="1" w:unhideWhenUsed="1"/>
     <w:lsdException w:name="Table Elegant" w:semiHidden="1" w:unhideWhenUsed="1"/>
     <w:lsdException w:name="Table Professional" w:semiHidden="1" w:unhideWhenUsed="1"/>
+    <w:lsdException w:name="Table Subtle 1" w:semiHidden="1" w:unhideWhenUsed="1"/>
     <w:lsdException w:name="Table Subtle 2" w:semiHidden="1" w:unhideWhenUsed="1"/>
     <w:lsdException w:name="Table Web 1" w:semiHidden="1" w:unhideWhenUsed="1"/>
+    <w:lsdException w:name="Table Web 2" w:semiHidden="1" w:unhideWhenUsed="1"/>
+    <w:lsdException w:name="Table Web 3" w:semiHidden="1" w:unhideWhenUsed="1"/>
     <w:lsdException w:name="Balloon Text" w:semiHidden="1" w:unhideWhenUsed="1"/>
     <w:lsdException w:name="Table Grid" w:uiPriority="59"/>
     <w:lsdException w:name="Table Theme" w:semiHidden="1" w:unhideWhenUsed="1"/>
